--- a/Documents/yildizlarin_aydinliginda_pdr.docx
+++ b/Documents/yildizlarin_aydinliginda_pdr.docx
@@ -2926,14 +2926,32 @@
           <w:sz w:val="24"/>
           <w:szCs w:val="24"/>
         </w:rPr>
-        <w:t>Son zamanlarda dünyada yayılan pandemi sebebiyle normalde de zorlu ve uzun süreçler</w:t>
-      </w:r>
+        <w:t xml:space="preserve">Son zamanlarda dünyada yayılan </w:t>
+      </w:r>
+      <w:proofErr w:type="spellStart"/>
       <w:r>
         <w:rPr>
           <w:rFonts w:ascii="Times New Roman" w:hAnsi="Times New Roman"/>
           <w:sz w:val="24"/>
           <w:szCs w:val="24"/>
         </w:rPr>
+        <w:t>pandemi</w:t>
+      </w:r>
+      <w:proofErr w:type="spellEnd"/>
+      <w:r>
+        <w:rPr>
+          <w:rFonts w:ascii="Times New Roman" w:hAnsi="Times New Roman"/>
+          <w:sz w:val="24"/>
+          <w:szCs w:val="24"/>
+        </w:rPr>
+        <w:t xml:space="preserve"> sebebiyle normalde de zorlu ve uzun süreçler</w:t>
+      </w:r>
+      <w:r>
+        <w:rPr>
+          <w:rFonts w:ascii="Times New Roman" w:hAnsi="Times New Roman"/>
+          <w:sz w:val="24"/>
+          <w:szCs w:val="24"/>
+        </w:rPr>
         <w:t xml:space="preserve"> gerektiren Braille alfabesi</w:t>
       </w:r>
       <w:r>
@@ -3015,14 +3033,6 @@
           <w:szCs w:val="24"/>
         </w:rPr>
         <w:t xml:space="preserve">rlik) </w:t>
-      </w:r>
-      <w:r>
-        <w:rPr>
-          <w:rFonts w:ascii="Times New Roman" w:hAnsi="Times New Roman"/>
-          <w:sz w:val="24"/>
-          <w:szCs w:val="24"/>
-        </w:rPr>
-        <w:t xml:space="preserve"> </w:t>
       </w:r>
       <w:r>
         <w:rPr>
@@ -3160,7 +3170,7 @@
           <w:sz w:val="24"/>
           <w:szCs w:val="24"/>
         </w:rPr>
-        <w:t>yelpare dikdörtgen bir kutu şeklinde olacaktır</w:t>
+        <w:t>yekpare</w:t>
       </w:r>
       <w:r>
         <w:rPr>
@@ -3168,6 +3178,14 @@
           <w:sz w:val="24"/>
           <w:szCs w:val="24"/>
         </w:rPr>
+        <w:t xml:space="preserve"> dikdörtgen bir kutu şeklinde olacaktır</w:t>
+      </w:r>
+      <w:r>
+        <w:rPr>
+          <w:rFonts w:ascii="Times New Roman" w:hAnsi="Times New Roman"/>
+          <w:sz w:val="24"/>
+          <w:szCs w:val="24"/>
+        </w:rPr>
         <w:t>. Herh</w:t>
       </w:r>
       <w:r>
@@ -3208,7 +3226,7 @@
           <w:sz w:val="24"/>
           <w:szCs w:val="24"/>
         </w:rPr>
-        <w:t xml:space="preserve"> Cihazın küçük ve taşınabilir olması her zaman kolaylıkla yanlarında taşımasına olanak sağlayacak olap her ortamda alfabe öğrenmeyi mümkün kılacaktır. </w:t>
+        <w:t xml:space="preserve"> Cihazın küçük ve taşınabilir olması her zaman kolaylıkla yanlarında taşımasına olanak sağlayacak </w:t>
       </w:r>
       <w:r>
         <w:rPr>
@@ -3216,6 +3234,22 @@
           <w:sz w:val="24"/>
           <w:szCs w:val="24"/>
         </w:rPr>
+        <w:t>olup her</w:t>
+      </w:r>
+      <w:r>
+        <w:rPr>
+          <w:rFonts w:ascii="Times New Roman" w:hAnsi="Times New Roman"/>
+          <w:sz w:val="24"/>
+          <w:szCs w:val="24"/>
+        </w:rPr>
+        <w:t xml:space="preserve"> ortamda alfabe öğrenmeyi mümkün kılacaktır. </w:t>
+      </w:r>
+      <w:r>
+        <w:rPr>
+          <w:rFonts w:ascii="Times New Roman" w:hAnsi="Times New Roman"/>
+          <w:sz w:val="24"/>
+          <w:szCs w:val="24"/>
+        </w:rPr>
         <w:t>Kullanıcı cihazı açtıktan sonra harfler arasında gez</w:t>
       </w:r>
       <w:r>
@@ -3280,14 +3314,32 @@
           <w:sz w:val="24"/>
           <w:szCs w:val="24"/>
         </w:rPr>
-        <w:t xml:space="preserve"> basınca cihazımızda standartlara uygun olarak bulunan pinler </w:t>
-      </w:r>
+        <w:t xml:space="preserve"> basınca cihazımızda standartlara uygun olarak bulunan </w:t>
+      </w:r>
+      <w:proofErr w:type="spellStart"/>
       <w:r>
         <w:rPr>
           <w:rFonts w:ascii="Times New Roman" w:hAnsi="Times New Roman"/>
           <w:sz w:val="24"/>
           <w:szCs w:val="24"/>
         </w:rPr>
+        <w:t>pinler</w:t>
+      </w:r>
+      <w:proofErr w:type="spellEnd"/>
+      <w:r>
+        <w:rPr>
+          <w:rFonts w:ascii="Times New Roman" w:hAnsi="Times New Roman"/>
+          <w:sz w:val="24"/>
+          <w:szCs w:val="24"/>
+        </w:rPr>
+        <w:t xml:space="preserve"> </w:t>
+      </w:r>
+      <w:r>
+        <w:rPr>
+          <w:rFonts w:ascii="Times New Roman" w:hAnsi="Times New Roman"/>
+          <w:sz w:val="24"/>
+          <w:szCs w:val="24"/>
+        </w:rPr>
         <w:t>hare</w:t>
       </w:r>
       <w:r>
@@ -3328,7 +3380,25 @@
           <w:sz w:val="24"/>
           <w:szCs w:val="24"/>
         </w:rPr>
-        <w:t xml:space="preserve"> o pinlere dokunarak </w:t>
+        <w:t xml:space="preserve"> o </w:t>
+      </w:r>
+      <w:proofErr w:type="spellStart"/>
+      <w:r>
+        <w:rPr>
+          <w:rFonts w:ascii="Times New Roman" w:hAnsi="Times New Roman"/>
+          <w:sz w:val="24"/>
+          <w:szCs w:val="24"/>
+        </w:rPr>
+        <w:t>pinlere</w:t>
+      </w:r>
+      <w:proofErr w:type="spellEnd"/>
+      <w:r>
+        <w:rPr>
+          <w:rFonts w:ascii="Times New Roman" w:hAnsi="Times New Roman"/>
+          <w:sz w:val="24"/>
+          <w:szCs w:val="24"/>
+        </w:rPr>
+        <w:t xml:space="preserve"> dokunarak </w:t>
       </w:r>
       <w:r>
         <w:rPr>
@@ -3497,7 +3567,23 @@
           <w:rFonts w:ascii="Times New Roman" w:hAnsi="Times New Roman"/>
           <w:sz w:val="24"/>
         </w:rPr>
-        <w:t>Özellikle pandemi dolayısıyla toplu halde eğitim veren halk eğitim merkezleri, özel eğitim merkez</w:t>
+        <w:t xml:space="preserve">Özellikle </w:t>
+      </w:r>
+      <w:proofErr w:type="spellStart"/>
+      <w:r>
+        <w:rPr>
+          <w:rFonts w:ascii="Times New Roman" w:hAnsi="Times New Roman"/>
+          <w:sz w:val="24"/>
+        </w:rPr>
+        <w:t>pandemi</w:t>
+      </w:r>
+      <w:proofErr w:type="spellEnd"/>
+      <w:r>
+        <w:rPr>
+          <w:rFonts w:ascii="Times New Roman" w:hAnsi="Times New Roman"/>
+          <w:sz w:val="24"/>
+        </w:rPr>
+        <w:t xml:space="preserve"> dolayısıyla toplu halde eğitim veren halk eğitim merkezleri, özel eğitim merkez</w:t>
       </w:r>
       <w:r>
         <w:rPr>
@@ -3744,7 +3830,21 @@
           <w:rFonts w:ascii="Times New Roman" w:hAnsi="Times New Roman"/>
           <w:sz w:val="24"/>
         </w:rPr>
-        <w:t xml:space="preserve">(neredeyse imkansız) </w:t>
+        <w:t xml:space="preserve">(neredeyse </w:t>
+      </w:r>
+      <w:r>
+        <w:rPr>
+          <w:rFonts w:ascii="Times New Roman" w:hAnsi="Times New Roman"/>
+          <w:sz w:val="24"/>
+        </w:rPr>
+        <w:t>imkânsız</w:t>
+      </w:r>
+      <w:r>
+        <w:rPr>
+          <w:rFonts w:ascii="Times New Roman" w:hAnsi="Times New Roman"/>
+          <w:sz w:val="24"/>
+        </w:rPr>
+        <w:t xml:space="preserve">) </w:t>
       </w:r>
       <w:r>
         <w:rPr>
@@ -3801,7 +3901,23 @@
           <w:rFonts w:ascii="Times New Roman" w:hAnsi="Times New Roman"/>
           <w:sz w:val="24"/>
         </w:rPr>
-        <w:t xml:space="preserve"> pandemi </w:t>
+        <w:t xml:space="preserve"> </w:t>
+      </w:r>
+      <w:proofErr w:type="spellStart"/>
+      <w:r>
+        <w:rPr>
+          <w:rFonts w:ascii="Times New Roman" w:hAnsi="Times New Roman"/>
+          <w:sz w:val="24"/>
+        </w:rPr>
+        <w:t>pandemi</w:t>
+      </w:r>
+      <w:proofErr w:type="spellEnd"/>
+      <w:r>
+        <w:rPr>
+          <w:rFonts w:ascii="Times New Roman" w:hAnsi="Times New Roman"/>
+          <w:sz w:val="24"/>
+        </w:rPr>
+        <w:t xml:space="preserve"> </w:t>
       </w:r>
       <w:r>
         <w:rPr>
@@ -4418,26 +4534,42 @@
               </w:rPr>
               <w:t xml:space="preserve">1) </w:t>
             </w:r>
+            <w:proofErr w:type="spellStart"/>
             <w:r>
               <w:rPr>
                 <w:rFonts w:ascii="Times New Roman" w:hAnsi="Times New Roman"/>
                 <w:bCs/>
               </w:rPr>
-              <w:t>Pandemi sebebiyle t</w:t>
-            </w:r>
+              <w:t>Pandemi</w:t>
+            </w:r>
+            <w:proofErr w:type="spellEnd"/>
             <w:r>
               <w:rPr>
                 <w:rFonts w:ascii="Times New Roman" w:hAnsi="Times New Roman"/>
                 <w:bCs/>
               </w:rPr>
-              <w:t>oplu halde eğitim veren yerlere erişim zorluğu.</w:t>
+              <w:t xml:space="preserve"> sebebiyle t</w:t>
             </w:r>
             <w:r>
               <w:rPr>
                 <w:rFonts w:ascii="Times New Roman" w:hAnsi="Times New Roman"/>
                 <w:bCs/>
               </w:rPr>
-              <w:t xml:space="preserve"> Normal süreçlerde de bazı bireylerde erişim zorluğu</w:t>
+              <w:t>oplu halde eğitim veren yerlere erişim zorluğu</w:t>
+            </w:r>
+            <w:r>
+              <w:rPr>
+                <w:rFonts w:ascii="Times New Roman" w:hAnsi="Times New Roman"/>
+                <w:bCs/>
+              </w:rPr>
+              <w:t xml:space="preserve"> olup n</w:t>
+            </w:r>
+            <w:r>
+              <w:rPr>
+                <w:rFonts w:ascii="Times New Roman" w:hAnsi="Times New Roman"/>
+                <w:bCs/>
+              </w:rPr>
+              <w:t>ormal süreçlerde de bazı bireylerde erişim zorluğu</w:t>
             </w:r>
             <w:r>
               <w:rPr>
@@ -4614,22 +4746,21 @@
                 <w:rFonts w:ascii="Times New Roman" w:hAnsi="Times New Roman"/>
                 <w:bCs/>
               </w:rPr>
-              <w:t xml:space="preserve">2) Cihazımızın maliyeti düşük olacak ve herkes tarafından erişilebilir olacaktır. </w:t>
+              <w:t xml:space="preserve">2) Cihazımızın maliyeti düşük olacak ve </w:t>
             </w:r>
             <w:r>
               <w:rPr>
                 <w:rFonts w:ascii="Times New Roman" w:hAnsi="Times New Roman"/>
                 <w:bCs/>
               </w:rPr>
-              <w:t>He</w:t>
+              <w:t>h</w:t>
             </w:r>
             <w:r>
               <w:rPr>
                 <w:rFonts w:ascii="Times New Roman" w:hAnsi="Times New Roman"/>
                 <w:bCs/>
               </w:rPr>
-              <w:lastRenderedPageBreak/>
-              <w:t xml:space="preserve">def cihazda da analiz algoritmaları sayesinde birebir eğitim niteliği sunmaktadır. </w:t>
+              <w:t xml:space="preserve">edef cihazda da analiz algoritmaları sayesinde birebir eğitim niteliği sunmaktadır. </w:t>
             </w:r>
           </w:p>
         </w:tc>
@@ -4661,7 +4792,6 @@
                 <w:rFonts w:ascii="Times New Roman" w:hAnsi="Times New Roman"/>
                 <w:bCs/>
               </w:rPr>
-              <w:lastRenderedPageBreak/>
               <w:t>Ucuz bir eğitim maliyeti ile geliri düşük i</w:t>
             </w:r>
             <w:r>
@@ -4707,6 +4837,7 @@
                 <w:rFonts w:ascii="Times New Roman" w:hAnsi="Times New Roman"/>
                 <w:bCs/>
               </w:rPr>
+              <w:lastRenderedPageBreak/>
               <w:t>3) Kullanılan kabartma yazı tableti gibi cihazların, yöntemlerin</w:t>
             </w:r>
             <w:r>
@@ -4771,7 +4902,21 @@
                 <w:rFonts w:ascii="Times New Roman" w:hAnsi="Times New Roman"/>
                 <w:bCs/>
               </w:rPr>
-              <w:t>3) Cihazımızda basma vb. sistemler olmadığı için sadece kabartma harflerin çıkarılması kullanılıyor. El hassasiyeti düşük b</w:t>
+              <w:t>3) Cihazımızda basma vb. sistemler olmadığı için sadece kabartma harflerin çıkarılması kullanılıyor</w:t>
+            </w:r>
+            <w:r>
+              <w:rPr>
+                <w:rFonts w:ascii="Times New Roman" w:hAnsi="Times New Roman"/>
+                <w:bCs/>
+              </w:rPr>
+              <w:t xml:space="preserve"> ve e</w:t>
+            </w:r>
+            <w:r>
+              <w:rPr>
+                <w:rFonts w:ascii="Times New Roman" w:hAnsi="Times New Roman"/>
+                <w:bCs/>
+              </w:rPr>
+              <w:t>l hassasiyeti düşük b</w:t>
             </w:r>
             <w:r>
               <w:rPr>
@@ -4814,7 +4959,21 @@
                 <w:rFonts w:ascii="Times New Roman" w:hAnsi="Times New Roman"/>
                 <w:bCs/>
               </w:rPr>
-              <w:t>Görme engelli olup da başka engellerinden yada sorunlarından dolayı eğitim süreci uzun ve</w:t>
+              <w:t xml:space="preserve">Görme engelli olup da başka engellerinden </w:t>
+            </w:r>
+            <w:r>
+              <w:rPr>
+                <w:rFonts w:ascii="Times New Roman" w:hAnsi="Times New Roman"/>
+                <w:bCs/>
+              </w:rPr>
+              <w:t>ya da</w:t>
+            </w:r>
+            <w:r>
+              <w:rPr>
+                <w:rFonts w:ascii="Times New Roman" w:hAnsi="Times New Roman"/>
+                <w:bCs/>
+              </w:rPr>
+              <w:t xml:space="preserve"> sorunlarından dolayı eğitim süreci uzun ve</w:t>
             </w:r>
             <w:r>
               <w:rPr>
@@ -4915,19 +5074,97 @@
         <w:rPr>
           <w:lang w:val="tr-TR"/>
         </w:rPr>
-        <w:t xml:space="preserve"> ilk prototipimiz için ana donanım cihazı olarak Arduino Mega kullandık. Bunu kullanmamızı sebebi ise diğer Arduino Uno ve Nano da kodların</w:t>
-      </w:r>
-      <w:r>
-        <w:rPr>
-          <w:lang w:val="tr-TR"/>
-        </w:rPr>
-        <w:t xml:space="preserve"> hafıza kaynaklı stabil çalışmaması ve giriş/çıkış pinlerinin yetersizliğidir. </w:t>
-      </w:r>
-      <w:r>
-        <w:rPr>
-          <w:lang w:val="tr-TR"/>
-        </w:rPr>
-        <w:t>Arduino tercih sebebimiz ise ucuz</w:t>
+        <w:t xml:space="preserve"> ilk prototipimiz için ana donanım cihazı olarak </w:t>
+      </w:r>
+      <w:proofErr w:type="spellStart"/>
+      <w:r>
+        <w:rPr>
+          <w:lang w:val="tr-TR"/>
+        </w:rPr>
+        <w:t>Arduino</w:t>
+      </w:r>
+      <w:proofErr w:type="spellEnd"/>
+      <w:r>
+        <w:rPr>
+          <w:lang w:val="tr-TR"/>
+        </w:rPr>
+        <w:t xml:space="preserve"> Mega kullandık. Bunu kullanmamızı sebebi ise diğer </w:t>
+      </w:r>
+      <w:proofErr w:type="spellStart"/>
+      <w:r>
+        <w:rPr>
+          <w:lang w:val="tr-TR"/>
+        </w:rPr>
+        <w:t>Arduino</w:t>
+      </w:r>
+      <w:proofErr w:type="spellEnd"/>
+      <w:r>
+        <w:rPr>
+          <w:lang w:val="tr-TR"/>
+        </w:rPr>
+        <w:t xml:space="preserve"> </w:t>
+      </w:r>
+      <w:proofErr w:type="spellStart"/>
+      <w:r>
+        <w:rPr>
+          <w:lang w:val="tr-TR"/>
+        </w:rPr>
+        <w:t>Uno</w:t>
+      </w:r>
+      <w:proofErr w:type="spellEnd"/>
+      <w:r>
+        <w:rPr>
+          <w:lang w:val="tr-TR"/>
+        </w:rPr>
+        <w:t xml:space="preserve"> ve </w:t>
+      </w:r>
+      <w:proofErr w:type="spellStart"/>
+      <w:r>
+        <w:rPr>
+          <w:lang w:val="tr-TR"/>
+        </w:rPr>
+        <w:t>Nano</w:t>
+      </w:r>
+      <w:proofErr w:type="spellEnd"/>
+      <w:r>
+        <w:rPr>
+          <w:lang w:val="tr-TR"/>
+        </w:rPr>
+        <w:t xml:space="preserve"> da kodların</w:t>
+      </w:r>
+      <w:r>
+        <w:rPr>
+          <w:lang w:val="tr-TR"/>
+        </w:rPr>
+        <w:t xml:space="preserve"> hafıza kaynaklı stabil çalışmaması ve giriş/çıkış </w:t>
+      </w:r>
+      <w:proofErr w:type="spellStart"/>
+      <w:r>
+        <w:rPr>
+          <w:lang w:val="tr-TR"/>
+        </w:rPr>
+        <w:t>pinlerinin</w:t>
+      </w:r>
+      <w:proofErr w:type="spellEnd"/>
+      <w:r>
+        <w:rPr>
+          <w:lang w:val="tr-TR"/>
+        </w:rPr>
+        <w:t xml:space="preserve"> yetersizliğidir. </w:t>
+      </w:r>
+      <w:proofErr w:type="spellStart"/>
+      <w:r>
+        <w:rPr>
+          <w:lang w:val="tr-TR"/>
+        </w:rPr>
+        <w:t>Arduino</w:t>
+      </w:r>
+      <w:proofErr w:type="spellEnd"/>
+      <w:r>
+        <w:rPr>
+          <w:lang w:val="tr-TR"/>
+        </w:rPr>
+        <w:t xml:space="preserve"> tercih sebebimiz ise ucuz</w:t>
       </w:r>
       <w:r>
         <w:rPr>
@@ -4939,7 +5176,21 @@
         <w:rPr>
           <w:lang w:val="tr-TR"/>
         </w:rPr>
-        <w:t xml:space="preserve">olmasıyla beraber diğer cihazlara adapte olup </w:t>
+        <w:t xml:space="preserve">olmasıyla beraber diğer cihazlara </w:t>
+      </w:r>
+      <w:proofErr w:type="gramStart"/>
+      <w:r>
+        <w:rPr>
+          <w:lang w:val="tr-TR"/>
+        </w:rPr>
+        <w:t>adapte olup</w:t>
+      </w:r>
+      <w:proofErr w:type="gramEnd"/>
+      <w:r>
+        <w:rPr>
+          <w:lang w:val="tr-TR"/>
+        </w:rPr>
+        <w:t xml:space="preserve"> </w:t>
       </w:r>
       <w:r>
         <w:rPr>
@@ -4963,7 +5214,21 @@
         <w:rPr>
           <w:lang w:val="tr-TR"/>
         </w:rPr>
-        <w:t xml:space="preserve"> Kabartmaların oluşturulması için altı adet servo motoru kullanılmış olup </w:t>
+        <w:t xml:space="preserve"> Kabartmaların oluşturulması için altı adet </w:t>
+      </w:r>
+      <w:proofErr w:type="spellStart"/>
+      <w:r>
+        <w:rPr>
+          <w:lang w:val="tr-TR"/>
+        </w:rPr>
+        <w:t>servo</w:t>
+      </w:r>
+      <w:proofErr w:type="spellEnd"/>
+      <w:r>
+        <w:rPr>
+          <w:lang w:val="tr-TR"/>
+        </w:rPr>
+        <w:t xml:space="preserve"> motoru kullanılmış olup </w:t>
       </w:r>
       <w:r>
         <w:rPr>
@@ -4999,13 +5264,53 @@
         <w:rPr>
           <w:lang w:val="tr-TR"/>
         </w:rPr>
-        <w:t xml:space="preserve"> herbir pinini kontrol etmesi sağlanacaktır. </w:t>
-      </w:r>
-      <w:r>
-        <w:rPr>
-          <w:lang w:val="tr-TR"/>
-        </w:rPr>
-        <w:t xml:space="preserve"> Servo motorlar</w:t>
+        <w:t xml:space="preserve"> </w:t>
+      </w:r>
+      <w:r>
+        <w:rPr>
+          <w:lang w:val="tr-TR"/>
+        </w:rPr>
+        <w:t>her bir</w:t>
+      </w:r>
+      <w:r>
+        <w:rPr>
+          <w:lang w:val="tr-TR"/>
+        </w:rPr>
+        <w:t xml:space="preserve"> </w:t>
+      </w:r>
+      <w:proofErr w:type="spellStart"/>
+      <w:r>
+        <w:rPr>
+          <w:lang w:val="tr-TR"/>
+        </w:rPr>
+        <w:t>pinini</w:t>
+      </w:r>
+      <w:proofErr w:type="spellEnd"/>
+      <w:r>
+        <w:rPr>
+          <w:lang w:val="tr-TR"/>
+        </w:rPr>
+        <w:t xml:space="preserve"> kontrol etmesi sağlanacaktır. </w:t>
+      </w:r>
+      <w:r>
+        <w:rPr>
+          <w:lang w:val="tr-TR"/>
+        </w:rPr>
+        <w:t xml:space="preserve"> </w:t>
+      </w:r>
+      <w:proofErr w:type="spellStart"/>
+      <w:r>
+        <w:rPr>
+          <w:lang w:val="tr-TR"/>
+        </w:rPr>
+        <w:t>Servo</w:t>
+      </w:r>
+      <w:proofErr w:type="spellEnd"/>
+      <w:r>
+        <w:rPr>
+          <w:lang w:val="tr-TR"/>
+        </w:rPr>
+        <w:t xml:space="preserve"> motorlar</w:t>
       </w:r>
       <w:r>
         <w:rPr>
@@ -5029,13 +5334,27 @@
         <w:rPr>
           <w:lang w:val="tr-TR"/>
         </w:rPr>
-        <w:t>abartma için çıkan pin</w:t>
-      </w:r>
-      <w:r>
-        <w:rPr>
-          <w:lang w:val="tr-TR"/>
-        </w:rPr>
-        <w:t xml:space="preserve">lerin 0.8 mm zeminden yukarı doğru çıkması gerekmektedir. Bu açıdan hassas bir kontrol ihtiyacı olmakta ve bundan dolayı </w:t>
+        <w:t xml:space="preserve">abartma için çıkan </w:t>
+      </w:r>
+      <w:proofErr w:type="spellStart"/>
+      <w:r>
+        <w:rPr>
+          <w:lang w:val="tr-TR"/>
+        </w:rPr>
+        <w:t>pin</w:t>
+      </w:r>
+      <w:r>
+        <w:rPr>
+          <w:lang w:val="tr-TR"/>
+        </w:rPr>
+        <w:t>lerin</w:t>
+      </w:r>
+      <w:proofErr w:type="spellEnd"/>
+      <w:r>
+        <w:rPr>
+          <w:lang w:val="tr-TR"/>
+        </w:rPr>
+        <w:t xml:space="preserve"> 0.8 mm zeminden yukarı doğru çıkması gerekmektedir. Bu açıdan hassas bir kontrol ihtiyacı olmakta ve bundan dolayı </w:t>
       </w:r>
       <w:r>
         <w:rPr>
@@ -5049,11 +5368,33 @@
         </w:rPr>
         <w:t xml:space="preserve">685 </w:t>
       </w:r>
-      <w:r>
-        <w:rPr>
-          <w:lang w:val="tr-TR"/>
-        </w:rPr>
-        <w:t xml:space="preserve">servo motor sürücüsünü kullanılmıştır.  Menüde gezebilmek adına üç adet push buton kullanılmıştır. Sesli mesajların iletilebilmesi için depolama alanına ihtiyaç olup bu gereksinim bir adet SD kart modülü ve SD kart kullanılarak sağlanmıştır.  Sesli komutların ve bilgilendirmelerin rahat bir şekilde duyulabilmesi için yükselteç tasarımı yapılarak hoparlörün beslenmesi sağlanmıştır. Daha fazla ses ihtiyacı olması durumunda hoparlör sayıları arttırılabilecektir. </w:t>
+      <w:proofErr w:type="spellStart"/>
+      <w:r>
+        <w:rPr>
+          <w:lang w:val="tr-TR"/>
+        </w:rPr>
+        <w:t>servo</w:t>
+      </w:r>
+      <w:proofErr w:type="spellEnd"/>
+      <w:r>
+        <w:rPr>
+          <w:lang w:val="tr-TR"/>
+        </w:rPr>
+        <w:t xml:space="preserve"> motor sürücüsünü kullanılmıştır.  Menüde gezebilmek adına üç adet </w:t>
+      </w:r>
+      <w:proofErr w:type="spellStart"/>
+      <w:r>
+        <w:rPr>
+          <w:lang w:val="tr-TR"/>
+        </w:rPr>
+        <w:t>push</w:t>
+      </w:r>
+      <w:proofErr w:type="spellEnd"/>
+      <w:r>
+        <w:rPr>
+          <w:lang w:val="tr-TR"/>
+        </w:rPr>
+        <w:t xml:space="preserve"> buton kullanılmıştır. Sesli mesajların iletilebilmesi için depolama alanına ihtiyaç olup bu gereksinim bir adet SD kart modülü ve SD kart kullanılarak sağlanmıştır.  Sesli komutların ve bilgilendirmelerin rahat bir şekilde duyulabilmesi için yükselteç tasarımı yapılarak hoparlörün beslenmesi sağlanmıştır. Daha fazla ses ihtiyacı olması durumunda hoparlör sayıları arttırılabilecektir. </w:t>
       </w:r>
       <w:r>
         <w:rPr>
@@ -5141,7 +5482,35 @@
         <w:rPr>
           <w:lang w:val="tr-TR"/>
         </w:rPr>
-        <w:t xml:space="preserve"> servo motorlara bağlı olarak üst kısımda 6 adet pin bulunmaktadır bunların yumuşak ve baskıya dayanaklılığı sayesinde harfi rahatça algılayıp sorun olmadan öğrenecekler.</w:t>
+        <w:t xml:space="preserve"> </w:t>
+      </w:r>
+      <w:proofErr w:type="spellStart"/>
+      <w:r>
+        <w:rPr>
+          <w:lang w:val="tr-TR"/>
+        </w:rPr>
+        <w:t>servo</w:t>
+      </w:r>
+      <w:proofErr w:type="spellEnd"/>
+      <w:r>
+        <w:rPr>
+          <w:lang w:val="tr-TR"/>
+        </w:rPr>
+        <w:t xml:space="preserve"> motorlara bağlı olarak üst kısımda 6 adet </w:t>
+      </w:r>
+      <w:proofErr w:type="spellStart"/>
+      <w:r>
+        <w:rPr>
+          <w:lang w:val="tr-TR"/>
+        </w:rPr>
+        <w:t>pin</w:t>
+      </w:r>
+      <w:proofErr w:type="spellEnd"/>
+      <w:r>
+        <w:rPr>
+          <w:lang w:val="tr-TR"/>
+        </w:rPr>
+        <w:t xml:space="preserve"> bulunmaktadır bunların yumuşak ve baskıya dayanaklılığı sayesinde harfi rahatça algılayıp sorun olmadan öğrenecekler.</w:t>
       </w:r>
       <w:r>
         <w:rPr>
@@ -5179,7 +5548,19 @@
         <w:rPr>
           <w:lang w:val="tr-TR"/>
         </w:rPr>
-        <w:t>QR kodun okutulmasıyla  ulaşılabilecektir.</w:t>
+        <w:t xml:space="preserve">QR kodun </w:t>
+      </w:r>
+      <w:r>
+        <w:rPr>
+          <w:lang w:val="tr-TR"/>
+        </w:rPr>
+        <w:t>okutulmasıyla ulaşılabilecektir</w:t>
+      </w:r>
+      <w:r>
+        <w:rPr>
+          <w:lang w:val="tr-TR"/>
+        </w:rPr>
+        <w:t>.</w:t>
       </w:r>
     </w:p>
     <w:p>
@@ -5211,7 +5592,28 @@
         <w:rPr>
           <w:lang w:val="tr-TR"/>
         </w:rPr>
-        <w:t>için bu parçalara ek olarak Arduino Mega yerine Rasp</w:t>
+        <w:t xml:space="preserve">için bu parçalara ek olarak </w:t>
+      </w:r>
+      <w:proofErr w:type="spellStart"/>
+      <w:r>
+        <w:rPr>
+          <w:lang w:val="tr-TR"/>
+        </w:rPr>
+        <w:t>Arduino</w:t>
+      </w:r>
+      <w:proofErr w:type="spellEnd"/>
+      <w:r>
+        <w:rPr>
+          <w:lang w:val="tr-TR"/>
+        </w:rPr>
+        <w:t xml:space="preserve"> Mega yerine </w:t>
+      </w:r>
+      <w:proofErr w:type="spellStart"/>
+      <w:r>
+        <w:rPr>
+          <w:lang w:val="tr-TR"/>
+        </w:rPr>
+        <w:t>Rasp</w:t>
       </w:r>
       <w:r>
         <w:rPr>
@@ -5223,7 +5625,14 @@
         <w:rPr>
           <w:lang w:val="tr-TR"/>
         </w:rPr>
-        <w:t>erry Pi v</w:t>
+        <w:t>erry</w:t>
+      </w:r>
+      <w:proofErr w:type="spellEnd"/>
+      <w:r>
+        <w:rPr>
+          <w:lang w:val="tr-TR"/>
+        </w:rPr>
+        <w:t xml:space="preserve"> Pi v</w:t>
       </w:r>
       <w:r>
         <w:rPr>
@@ -5267,11 +5676,19 @@
         </w:rPr>
         <w:t xml:space="preserve">kadar </w:t>
       </w:r>
-      <w:r>
-        <w:rPr>
-          <w:lang w:val="tr-TR"/>
-        </w:rPr>
-        <w:t xml:space="preserve">Orange Pi Zero i96 cihazına erişimimiz </w:t>
+      <w:proofErr w:type="spellStart"/>
+      <w:r>
+        <w:rPr>
+          <w:lang w:val="tr-TR"/>
+        </w:rPr>
+        <w:t>Orange</w:t>
+      </w:r>
+      <w:proofErr w:type="spellEnd"/>
+      <w:r>
+        <w:rPr>
+          <w:lang w:val="tr-TR"/>
+        </w:rPr>
+        <w:t xml:space="preserve"> Pi Zero i96 cihazına erişimimiz </w:t>
       </w:r>
       <w:r>
         <w:rPr>
@@ -5301,7 +5718,14 @@
         <w:rPr>
           <w:lang w:val="tr-TR"/>
         </w:rPr>
-        <w:t>dolayı sıklıkla tercih edilen Rasp</w:t>
+        <w:t xml:space="preserve">dolayı sıklıkla tercih edilen </w:t>
+      </w:r>
+      <w:proofErr w:type="spellStart"/>
+      <w:r>
+        <w:rPr>
+          <w:lang w:val="tr-TR"/>
+        </w:rPr>
+        <w:t>Rasp</w:t>
       </w:r>
       <w:r>
         <w:rPr>
@@ -5313,7 +5737,14 @@
         <w:rPr>
           <w:lang w:val="tr-TR"/>
         </w:rPr>
-        <w:t>erry ailesi</w:t>
+        <w:t>erry</w:t>
+      </w:r>
+      <w:proofErr w:type="spellEnd"/>
+      <w:r>
+        <w:rPr>
+          <w:lang w:val="tr-TR"/>
+        </w:rPr>
+        <w:t xml:space="preserve"> ailesi</w:t>
       </w:r>
       <w:r>
         <w:rPr>
@@ -5361,7 +5792,14 @@
         <w:rPr>
           <w:lang w:val="tr-TR"/>
         </w:rPr>
-        <w:t xml:space="preserve"> Rasp</w:t>
+        <w:t xml:space="preserve"> </w:t>
+      </w:r>
+      <w:proofErr w:type="spellStart"/>
+      <w:r>
+        <w:rPr>
+          <w:lang w:val="tr-TR"/>
+        </w:rPr>
+        <w:t>Rasp</w:t>
       </w:r>
       <w:r>
         <w:rPr>
@@ -5373,7 +5811,14 @@
         <w:rPr>
           <w:lang w:val="tr-TR"/>
         </w:rPr>
-        <w:t xml:space="preserve">erry Pi ile </w:t>
+        <w:t>erry</w:t>
+      </w:r>
+      <w:proofErr w:type="spellEnd"/>
+      <w:r>
+        <w:rPr>
+          <w:lang w:val="tr-TR"/>
+        </w:rPr>
+        <w:t xml:space="preserve"> Pi ile </w:t>
       </w:r>
       <w:r>
         <w:rPr>
@@ -5405,11 +5850,19 @@
         </w:rPr>
         <w:t xml:space="preserve">. </w:t>
       </w:r>
-      <w:r>
-        <w:rPr>
-          <w:lang w:val="tr-TR"/>
-        </w:rPr>
-        <w:t xml:space="preserve">Python ile bireyin kullanımını analiz edip </w:t>
+      <w:proofErr w:type="spellStart"/>
+      <w:r>
+        <w:rPr>
+          <w:lang w:val="tr-TR"/>
+        </w:rPr>
+        <w:t>Python</w:t>
+      </w:r>
+      <w:proofErr w:type="spellEnd"/>
+      <w:r>
+        <w:rPr>
+          <w:lang w:val="tr-TR"/>
+        </w:rPr>
+        <w:t xml:space="preserve"> ile bireyin kullanımını analiz edip </w:t>
       </w:r>
       <w:r>
         <w:rPr>
@@ -5445,14 +5898,7 @@
         <w:rPr>
           <w:lang w:val="tr-TR"/>
         </w:rPr>
-        <w:t xml:space="preserve">. </w:t>
-      </w:r>
-      <w:r>
-        <w:rPr>
-          <w:lang w:val="tr-TR"/>
-        </w:rPr>
-        <w:lastRenderedPageBreak/>
-        <w:t>Cihazımızın algoritmasını kullanılan başarılı eğitim tekniklerine uygun hazı</w:t>
+        <w:t>. Cihazımızın algoritmasını kullanılan başarılı eğitim tekniklerine uygun hazı</w:t>
       </w:r>
       <w:r>
         <w:rPr>
@@ -5592,9 +6038,11 @@
       </w:pPr>
       <w:bookmarkStart w:id="5" w:name="_Toc75949353"/>
       <w:bookmarkStart w:id="6" w:name="_Toc75949393"/>
+      <w:proofErr w:type="spellStart"/>
       <w:r>
         <w:t>Şekil</w:t>
       </w:r>
+      <w:proofErr w:type="spellEnd"/>
       <w:r>
         <w:t xml:space="preserve"> </w:t>
       </w:r>
@@ -5619,8 +6067,13 @@
       <w:r>
         <w:t xml:space="preserve"> : </w:t>
       </w:r>
-      <w:r>
-        <w:t xml:space="preserve">Prototip </w:t>
+      <w:proofErr w:type="spellStart"/>
+      <w:r>
+        <w:t>Prototip</w:t>
+      </w:r>
+      <w:proofErr w:type="spellEnd"/>
+      <w:r>
+        <w:t xml:space="preserve"> </w:t>
       </w:r>
       <w:r>
         <w:t>QR Cod</w:t>
@@ -5631,7 +6084,63 @@
         <w:t>e</w:t>
       </w:r>
       <w:r>
-        <w:t xml:space="preserve"> (Prototipr ait ilk çalışma videosuna QR kodu okutarak ulaşabilirsiniz.)</w:t>
+        <w:t xml:space="preserve"> (</w:t>
+      </w:r>
+      <w:proofErr w:type="spellStart"/>
+      <w:r>
+        <w:t>Prototipr</w:t>
+      </w:r>
+      <w:proofErr w:type="spellEnd"/>
+      <w:r>
+        <w:t xml:space="preserve"> </w:t>
+      </w:r>
+      <w:proofErr w:type="spellStart"/>
+      <w:r>
+        <w:t>ait</w:t>
+      </w:r>
+      <w:proofErr w:type="spellEnd"/>
+      <w:r>
+        <w:t xml:space="preserve"> ilk </w:t>
+      </w:r>
+      <w:proofErr w:type="spellStart"/>
+      <w:r>
+        <w:t>çalışma</w:t>
+      </w:r>
+      <w:proofErr w:type="spellEnd"/>
+      <w:r>
+        <w:t xml:space="preserve"> </w:t>
+      </w:r>
+      <w:proofErr w:type="spellStart"/>
+      <w:r>
+        <w:t>videosuna</w:t>
+      </w:r>
+      <w:proofErr w:type="spellEnd"/>
+      <w:r>
+        <w:t xml:space="preserve"> QR </w:t>
+      </w:r>
+      <w:proofErr w:type="spellStart"/>
+      <w:r>
+        <w:t>kodu</w:t>
+      </w:r>
+      <w:proofErr w:type="spellEnd"/>
+      <w:r>
+        <w:t xml:space="preserve"> </w:t>
+      </w:r>
+      <w:proofErr w:type="spellStart"/>
+      <w:r>
+        <w:t>okutarak</w:t>
+      </w:r>
+      <w:proofErr w:type="spellEnd"/>
+      <w:r>
+        <w:t xml:space="preserve"> </w:t>
+      </w:r>
+      <w:proofErr w:type="spellStart"/>
+      <w:r>
+        <w:t>ulaşabilirsiniz</w:t>
+      </w:r>
+      <w:proofErr w:type="spellEnd"/>
+      <w:r>
+        <w:t>.)</w:t>
       </w:r>
     </w:p>
     <w:p>
@@ -5705,9 +6214,11 @@
       </w:pPr>
       <w:bookmarkStart w:id="7" w:name="_Toc75949354"/>
       <w:bookmarkStart w:id="8" w:name="_Toc75949394"/>
+      <w:proofErr w:type="spellStart"/>
       <w:r>
         <w:t>Şekil</w:t>
       </w:r>
+      <w:proofErr w:type="spellEnd"/>
       <w:r>
         <w:t xml:space="preserve"> </w:t>
       </w:r>
@@ -5730,10 +6241,23 @@
         <w:fldChar w:fldCharType="end"/>
       </w:r>
       <w:r>
-        <w:t xml:space="preserve"> : Devre Şeması</w:t>
+        <w:t xml:space="preserve"> : </w:t>
+      </w:r>
+      <w:proofErr w:type="spellStart"/>
+      <w:r>
+        <w:t>Devre</w:t>
+      </w:r>
+      <w:proofErr w:type="spellEnd"/>
+      <w:r>
+        <w:t xml:space="preserve"> </w:t>
+      </w:r>
+      <w:proofErr w:type="spellStart"/>
+      <w:r>
+        <w:t>Şeması</w:t>
       </w:r>
       <w:bookmarkEnd w:id="7"/>
       <w:bookmarkEnd w:id="8"/>
+      <w:proofErr w:type="spellEnd"/>
     </w:p>
     <w:p>
       <w:pPr>
@@ -5775,7 +6299,21 @@
         <w:rPr>
           <w:lang w:val="tr-TR"/>
         </w:rPr>
-        <w:t>(İnovatif) Yönü</w:t>
+        <w:t>(</w:t>
+      </w:r>
+      <w:proofErr w:type="spellStart"/>
+      <w:r>
+        <w:rPr>
+          <w:lang w:val="tr-TR"/>
+        </w:rPr>
+        <w:t>İnovatif</w:t>
+      </w:r>
+      <w:proofErr w:type="spellEnd"/>
+      <w:r>
+        <w:rPr>
+          <w:lang w:val="tr-TR"/>
+        </w:rPr>
+        <w:t>) Yönü</w:t>
       </w:r>
       <w:bookmarkEnd w:id="9"/>
     </w:p>
@@ -6191,8 +6729,13 @@
                             </w:pPr>
                             <w:bookmarkStart w:id="10" w:name="_Toc75949355"/>
                             <w:bookmarkStart w:id="11" w:name="_Toc75949395"/>
+                            <w:proofErr w:type="spellStart"/>
                             <w:r>
-                              <w:t xml:space="preserve">Resim </w:t>
+                              <w:t>Resim</w:t>
+                            </w:r>
+                            <w:proofErr w:type="spellEnd"/>
+                            <w:r>
+                              <w:t xml:space="preserve"> </w:t>
                             </w:r>
                             <w:r>
                               <w:fldChar w:fldCharType="begin"/>
@@ -6415,8 +6958,13 @@
                             </w:pPr>
                             <w:bookmarkStart w:id="12" w:name="_Toc75949356"/>
                             <w:bookmarkStart w:id="13" w:name="_Toc75949396"/>
+                            <w:proofErr w:type="spellStart"/>
                             <w:r>
-                              <w:t xml:space="preserve">Resim </w:t>
+                              <w:t>Resim</w:t>
+                            </w:r>
+                            <w:proofErr w:type="spellEnd"/>
+                            <w:r>
+                              <w:t xml:space="preserve"> </w:t>
                             </w:r>
                             <w:r>
                               <w:fldChar w:fldCharType="begin"/>
@@ -6437,10 +6985,31 @@
                               <w:fldChar w:fldCharType="end"/>
                             </w:r>
                             <w:r>
-                              <w:t>: Kabartma Yazı Tableti</w:t>
+                              <w:t xml:space="preserve">: </w:t>
+                            </w:r>
+                            <w:proofErr w:type="spellStart"/>
+                            <w:r>
+                              <w:t>Kabartma</w:t>
+                            </w:r>
+                            <w:proofErr w:type="spellEnd"/>
+                            <w:r>
+                              <w:t xml:space="preserve"> </w:t>
+                            </w:r>
+                            <w:proofErr w:type="spellStart"/>
+                            <w:r>
+                              <w:t>Yazı</w:t>
+                            </w:r>
+                            <w:proofErr w:type="spellEnd"/>
+                            <w:r>
+                              <w:t xml:space="preserve"> </w:t>
+                            </w:r>
+                            <w:proofErr w:type="spellStart"/>
+                            <w:r>
+                              <w:t>Tableti</w:t>
                             </w:r>
                             <w:bookmarkEnd w:id="12"/>
                             <w:bookmarkEnd w:id="13"/>
+                            <w:proofErr w:type="spellEnd"/>
                           </w:p>
                         </w:txbxContent>
                       </wps:txbx>
@@ -6837,7 +7406,39 @@
           <w:rFonts w:ascii="Times New Roman" w:hAnsi="Times New Roman"/>
           <w:sz w:val="24"/>
         </w:rPr>
-        <w:t>Piyasadaki cihazlar yazılımsal olarak pinleri hare</w:t>
+        <w:t xml:space="preserve">Piyasadaki cihazlar </w:t>
+      </w:r>
+      <w:proofErr w:type="spellStart"/>
+      <w:r>
+        <w:rPr>
+          <w:rFonts w:ascii="Times New Roman" w:hAnsi="Times New Roman"/>
+          <w:sz w:val="24"/>
+        </w:rPr>
+        <w:t>yazılımsal</w:t>
+      </w:r>
+      <w:proofErr w:type="spellEnd"/>
+      <w:r>
+        <w:rPr>
+          <w:rFonts w:ascii="Times New Roman" w:hAnsi="Times New Roman"/>
+          <w:sz w:val="24"/>
+        </w:rPr>
+        <w:t xml:space="preserve"> olarak </w:t>
+      </w:r>
+      <w:proofErr w:type="spellStart"/>
+      <w:r>
+        <w:rPr>
+          <w:rFonts w:ascii="Times New Roman" w:hAnsi="Times New Roman"/>
+          <w:sz w:val="24"/>
+        </w:rPr>
+        <w:t>pinleri</w:t>
+      </w:r>
+      <w:proofErr w:type="spellEnd"/>
+      <w:r>
+        <w:rPr>
+          <w:rFonts w:ascii="Times New Roman" w:hAnsi="Times New Roman"/>
+          <w:sz w:val="24"/>
+        </w:rPr>
+        <w:t xml:space="preserve"> hare</w:t>
       </w:r>
       <w:r>
         <w:rPr>
@@ -6851,7 +7452,39 @@
           <w:rFonts w:ascii="Times New Roman" w:hAnsi="Times New Roman"/>
           <w:sz w:val="24"/>
         </w:rPr>
-        <w:t xml:space="preserve"> cihazımızda ise yazılımsal olarak Python’da kullanılan analiz kütüphaneleri kullanılacaktır. </w:t>
+        <w:t xml:space="preserve"> cihazımızda ise </w:t>
+      </w:r>
+      <w:proofErr w:type="spellStart"/>
+      <w:r>
+        <w:rPr>
+          <w:rFonts w:ascii="Times New Roman" w:hAnsi="Times New Roman"/>
+          <w:sz w:val="24"/>
+        </w:rPr>
+        <w:t>yazılımsal</w:t>
+      </w:r>
+      <w:proofErr w:type="spellEnd"/>
+      <w:r>
+        <w:rPr>
+          <w:rFonts w:ascii="Times New Roman" w:hAnsi="Times New Roman"/>
+          <w:sz w:val="24"/>
+        </w:rPr>
+        <w:t xml:space="preserve"> olarak </w:t>
+      </w:r>
+      <w:proofErr w:type="spellStart"/>
+      <w:r>
+        <w:rPr>
+          <w:rFonts w:ascii="Times New Roman" w:hAnsi="Times New Roman"/>
+          <w:sz w:val="24"/>
+        </w:rPr>
+        <w:t>Python’da</w:t>
+      </w:r>
+      <w:proofErr w:type="spellEnd"/>
+      <w:r>
+        <w:rPr>
+          <w:rFonts w:ascii="Times New Roman" w:hAnsi="Times New Roman"/>
+          <w:sz w:val="24"/>
+        </w:rPr>
+        <w:t xml:space="preserve"> kullanılan analiz kütüphaneleri kullanılacaktır. </w:t>
       </w:r>
       <w:r>
         <w:rPr>
@@ -6916,7 +7549,19 @@
         <w:rPr>
           <w:lang w:val="tr-TR"/>
         </w:rPr>
-        <w:t xml:space="preserve">Projemizin nihai aşamaya kadar olan ki süreçte çeşitli Sivil Toplum Kuruluşları ve farklı yaş grublarından görme engelli bireyler ile irtibat halinde olup cihazın tamamen Braille alfabesini öğrenmek isteyen bir görme engelli bireye yönelik olarak üretilmesini hedeflemekteyiz. </w:t>
+        <w:t xml:space="preserve">Projemizin nihai aşamaya kadar olan ki süreçte çeşitli Sivil Toplum Kuruluşları ve farklı yaş </w:t>
+      </w:r>
+      <w:r>
+        <w:rPr>
+          <w:lang w:val="tr-TR"/>
+        </w:rPr>
+        <w:t>gruplarından</w:t>
+      </w:r>
+      <w:r>
+        <w:rPr>
+          <w:lang w:val="tr-TR"/>
+        </w:rPr>
+        <w:t xml:space="preserve"> görme engelli bireyler ile irtibat halinde olup cihazın tamamen Braille alfabesini öğrenmek isteyen bir görme engelli bireye yönelik olarak üretilmesini hedeflemekteyiz. </w:t>
       </w:r>
       <w:r>
         <w:rPr>
@@ -6934,19 +7579,31 @@
         <w:rPr>
           <w:lang w:val="tr-TR"/>
         </w:rPr>
-        <w:t>mesi planlanmaktadır. Cihazın nihai aşamasında içinde bulunan devre kartlarının elektronik ortamda çizilmesi ile beraber</w:t>
-      </w:r>
-      <w:r>
-        <w:rPr>
-          <w:lang w:val="tr-TR"/>
-        </w:rPr>
-        <w:t xml:space="preserve"> PCB baskı devrelerinin optimize edilerek profesyonel üreticiler vasıtasıyla basılması sağlanacak ve bu şekilde  </w:t>
-      </w:r>
-      <w:r>
-        <w:rPr>
-          <w:lang w:val="tr-TR"/>
-        </w:rPr>
-        <w:t>seri üretim</w:t>
+        <w:t xml:space="preserve">mesi planlanmaktadır. Cihazın nihai aşamasında içinde bulunan devre kartlarının elektronik ortamda çizilmesi </w:t>
+      </w:r>
+      <w:r>
+        <w:rPr>
+          <w:lang w:val="tr-TR"/>
+        </w:rPr>
+        <w:t>ile</w:t>
+      </w:r>
+      <w:r>
+        <w:rPr>
+          <w:lang w:val="tr-TR"/>
+        </w:rPr>
+        <w:t xml:space="preserve"> PCB baskı devrelerinin optimize edilerek profesyonel üreticiler vasıtasıyla basılması sağlanacak ve bu </w:t>
+      </w:r>
+      <w:r>
+        <w:rPr>
+          <w:lang w:val="tr-TR"/>
+        </w:rPr>
+        <w:t>şekilde seri</w:t>
+      </w:r>
+      <w:r>
+        <w:rPr>
+          <w:lang w:val="tr-TR"/>
+        </w:rPr>
+        <w:t xml:space="preserve"> üretim</w:t>
       </w:r>
       <w:r>
         <w:rPr>
@@ -7110,7 +7767,7 @@
                 <w:bCs/>
                 <w:sz w:val="24"/>
               </w:rPr>
-              <w:t>Mazleme</w:t>
+              <w:t>Malzeme</w:t>
             </w:r>
           </w:p>
         </w:tc>
@@ -7250,12 +7907,21 @@
                 <w:sz w:val="24"/>
               </w:rPr>
             </w:pPr>
+            <w:proofErr w:type="spellStart"/>
             <w:r>
               <w:rPr>
                 <w:rFonts w:ascii="Times New Roman" w:hAnsi="Times New Roman"/>
                 <w:sz w:val="24"/>
               </w:rPr>
-              <w:t>Servo Motor</w:t>
+              <w:t>Servo</w:t>
+            </w:r>
+            <w:proofErr w:type="spellEnd"/>
+            <w:r>
+              <w:rPr>
+                <w:rFonts w:ascii="Times New Roman" w:hAnsi="Times New Roman"/>
+                <w:sz w:val="24"/>
+              </w:rPr>
+              <w:t xml:space="preserve"> Motor</w:t>
             </w:r>
           </w:p>
         </w:tc>
@@ -7397,12 +8063,21 @@
                 <w:sz w:val="24"/>
               </w:rPr>
             </w:pPr>
+            <w:proofErr w:type="spellStart"/>
             <w:r>
               <w:rPr>
                 <w:rFonts w:ascii="Times New Roman" w:hAnsi="Times New Roman"/>
                 <w:sz w:val="24"/>
               </w:rPr>
-              <w:t>Sd Kart Modülü</w:t>
+              <w:t>Sd</w:t>
+            </w:r>
+            <w:proofErr w:type="spellEnd"/>
+            <w:r>
+              <w:rPr>
+                <w:rFonts w:ascii="Times New Roman" w:hAnsi="Times New Roman"/>
+                <w:sz w:val="24"/>
+              </w:rPr>
+              <w:t xml:space="preserve"> Kart Modülü</w:t>
             </w:r>
           </w:p>
         </w:tc>
@@ -7831,12 +8506,21 @@
                 <w:sz w:val="24"/>
               </w:rPr>
             </w:pPr>
+            <w:proofErr w:type="spellStart"/>
             <w:r>
               <w:rPr>
                 <w:rFonts w:ascii="Times New Roman" w:hAnsi="Times New Roman"/>
                 <w:sz w:val="24"/>
               </w:rPr>
-              <w:t>Li-Ion pil</w:t>
+              <w:t>Li-Ion</w:t>
+            </w:r>
+            <w:proofErr w:type="spellEnd"/>
+            <w:r>
+              <w:rPr>
+                <w:rFonts w:ascii="Times New Roman" w:hAnsi="Times New Roman"/>
+                <w:sz w:val="24"/>
+              </w:rPr>
+              <w:t xml:space="preserve"> pil</w:t>
             </w:r>
           </w:p>
         </w:tc>
@@ -7983,7 +8667,23 @@
                 <w:rFonts w:ascii="Times New Roman" w:hAnsi="Times New Roman"/>
                 <w:sz w:val="24"/>
               </w:rPr>
-              <w:t xml:space="preserve">Pca9685 Servo Motor Sürücü </w:t>
+              <w:t xml:space="preserve">Pca9685 </w:t>
+            </w:r>
+            <w:proofErr w:type="spellStart"/>
+            <w:r>
+              <w:rPr>
+                <w:rFonts w:ascii="Times New Roman" w:hAnsi="Times New Roman"/>
+                <w:sz w:val="24"/>
+              </w:rPr>
+              <w:t>Servo</w:t>
+            </w:r>
+            <w:proofErr w:type="spellEnd"/>
+            <w:r>
+              <w:rPr>
+                <w:rFonts w:ascii="Times New Roman" w:hAnsi="Times New Roman"/>
+                <w:sz w:val="24"/>
+              </w:rPr>
+              <w:t xml:space="preserve"> Motor Sürücü </w:t>
             </w:r>
           </w:p>
         </w:tc>
@@ -8118,12 +8818,21 @@
                 <w:sz w:val="24"/>
               </w:rPr>
             </w:pPr>
+            <w:proofErr w:type="spellStart"/>
             <w:r>
               <w:rPr>
                 <w:rFonts w:ascii="Times New Roman" w:hAnsi="Times New Roman"/>
                 <w:sz w:val="24"/>
               </w:rPr>
-              <w:t>Arduino Mega</w:t>
+              <w:t>Arduino</w:t>
+            </w:r>
+            <w:proofErr w:type="spellEnd"/>
+            <w:r>
+              <w:rPr>
+                <w:rFonts w:ascii="Times New Roman" w:hAnsi="Times New Roman"/>
+                <w:sz w:val="24"/>
+              </w:rPr>
+              <w:t xml:space="preserve"> Mega</w:t>
             </w:r>
           </w:p>
         </w:tc>
@@ -8298,7 +9007,23 @@
                 <w:rFonts w:ascii="Times New Roman" w:hAnsi="Times New Roman"/>
                 <w:sz w:val="24"/>
               </w:rPr>
-              <w:t xml:space="preserve">Micro Sd kart </w:t>
+              <w:t xml:space="preserve">Micro </w:t>
+            </w:r>
+            <w:proofErr w:type="spellStart"/>
+            <w:r>
+              <w:rPr>
+                <w:rFonts w:ascii="Times New Roman" w:hAnsi="Times New Roman"/>
+                <w:sz w:val="24"/>
+              </w:rPr>
+              <w:t>Sd</w:t>
+            </w:r>
+            <w:proofErr w:type="spellEnd"/>
+            <w:r>
+              <w:rPr>
+                <w:rFonts w:ascii="Times New Roman" w:hAnsi="Times New Roman"/>
+                <w:sz w:val="24"/>
+              </w:rPr>
+              <w:t xml:space="preserve"> kart </w:t>
             </w:r>
           </w:p>
         </w:tc>
@@ -8426,12 +9151,21 @@
                 <w:sz w:val="24"/>
               </w:rPr>
             </w:pPr>
+            <w:proofErr w:type="spellStart"/>
             <w:r>
               <w:rPr>
                 <w:rFonts w:ascii="Times New Roman" w:hAnsi="Times New Roman"/>
                 <w:sz w:val="24"/>
               </w:rPr>
-              <w:t>Rasperry Pi 4</w:t>
+              <w:t>Rasperry</w:t>
+            </w:r>
+            <w:proofErr w:type="spellEnd"/>
+            <w:r>
+              <w:rPr>
+                <w:rFonts w:ascii="Times New Roman" w:hAnsi="Times New Roman"/>
+                <w:sz w:val="24"/>
+              </w:rPr>
+              <w:t xml:space="preserve"> Pi 4</w:t>
             </w:r>
             <w:r>
               <w:rPr>
@@ -8580,12 +9314,21 @@
                 <w:sz w:val="24"/>
               </w:rPr>
             </w:pPr>
+            <w:proofErr w:type="spellStart"/>
             <w:r>
               <w:rPr>
                 <w:rFonts w:ascii="Times New Roman" w:hAnsi="Times New Roman"/>
                 <w:sz w:val="24"/>
               </w:rPr>
-              <w:t xml:space="preserve">Filament </w:t>
+              <w:t>Filament</w:t>
+            </w:r>
+            <w:proofErr w:type="spellEnd"/>
+            <w:r>
+              <w:rPr>
+                <w:rFonts w:ascii="Times New Roman" w:hAnsi="Times New Roman"/>
+                <w:sz w:val="24"/>
+              </w:rPr>
+              <w:t xml:space="preserve"> </w:t>
             </w:r>
           </w:p>
         </w:tc>
@@ -8732,7 +9475,39 @@
                 <w:rFonts w:ascii="Times New Roman" w:hAnsi="Times New Roman"/>
                 <w:sz w:val="24"/>
               </w:rPr>
-              <w:t>Çeşitli komponentler (kondansatör, kapasitör vb.)</w:t>
+              <w:t xml:space="preserve">Çeşitli </w:t>
+            </w:r>
+            <w:proofErr w:type="spellStart"/>
+            <w:r>
+              <w:rPr>
+                <w:rFonts w:ascii="Times New Roman" w:hAnsi="Times New Roman"/>
+                <w:sz w:val="24"/>
+              </w:rPr>
+              <w:t>komponentler</w:t>
+            </w:r>
+            <w:proofErr w:type="spellEnd"/>
+            <w:r>
+              <w:rPr>
+                <w:rFonts w:ascii="Times New Roman" w:hAnsi="Times New Roman"/>
+                <w:sz w:val="24"/>
+              </w:rPr>
+              <w:t xml:space="preserve"> (kondansatör, </w:t>
+            </w:r>
+            <w:proofErr w:type="spellStart"/>
+            <w:r>
+              <w:rPr>
+                <w:rFonts w:ascii="Times New Roman" w:hAnsi="Times New Roman"/>
+                <w:sz w:val="24"/>
+              </w:rPr>
+              <w:t>kapasitör</w:t>
+            </w:r>
+            <w:proofErr w:type="spellEnd"/>
+            <w:r>
+              <w:rPr>
+                <w:rFonts w:ascii="Times New Roman" w:hAnsi="Times New Roman"/>
+                <w:sz w:val="24"/>
+              </w:rPr>
+              <w:t xml:space="preserve"> vb.)</w:t>
             </w:r>
           </w:p>
         </w:tc>
@@ -9001,13 +9776,31 @@
                 <w:sz w:val="24"/>
               </w:rPr>
             </w:pPr>
+            <w:proofErr w:type="spellStart"/>
             <w:r>
               <w:rPr>
                 <w:rFonts w:ascii="Times New Roman" w:hAnsi="Times New Roman"/>
                 <w:sz w:val="24"/>
               </w:rPr>
-              <w:t>Aneng 618 Dijital Multimetre</w:t>
-            </w:r>
+              <w:t>Aneng</w:t>
+            </w:r>
+            <w:proofErr w:type="spellEnd"/>
+            <w:r>
+              <w:rPr>
+                <w:rFonts w:ascii="Times New Roman" w:hAnsi="Times New Roman"/>
+                <w:sz w:val="24"/>
+              </w:rPr>
+              <w:t xml:space="preserve"> 618 Dijital </w:t>
+            </w:r>
+            <w:proofErr w:type="spellStart"/>
+            <w:r>
+              <w:rPr>
+                <w:rFonts w:ascii="Times New Roman" w:hAnsi="Times New Roman"/>
+                <w:sz w:val="24"/>
+              </w:rPr>
+              <w:t>Multimetre</w:t>
+            </w:r>
+            <w:proofErr w:type="spellEnd"/>
           </w:p>
         </w:tc>
         <w:tc>
@@ -9134,12 +9927,21 @@
                 <w:sz w:val="24"/>
               </w:rPr>
             </w:pPr>
+            <w:proofErr w:type="spellStart"/>
             <w:r>
               <w:rPr>
                 <w:rFonts w:ascii="Times New Roman" w:hAnsi="Times New Roman"/>
                 <w:sz w:val="24"/>
               </w:rPr>
-              <w:t>Creality CR-200B 3D Yazıcı</w:t>
+              <w:t>Creality</w:t>
+            </w:r>
+            <w:proofErr w:type="spellEnd"/>
+            <w:r>
+              <w:rPr>
+                <w:rFonts w:ascii="Times New Roman" w:hAnsi="Times New Roman"/>
+                <w:sz w:val="24"/>
+              </w:rPr>
+              <w:t xml:space="preserve"> CR-200B 3D Yazıcı</w:t>
             </w:r>
           </w:p>
         </w:tc>
@@ -9378,6 +10180,7 @@
       <w:bookmarkStart w:id="20" w:name="_Toc75949609"/>
       <w:bookmarkStart w:id="21" w:name="_Toc75946772"/>
       <w:bookmarkStart w:id="22" w:name="_Toc75947910"/>
+      <w:proofErr w:type="spellStart"/>
       <w:r>
         <w:rPr>
           <w:b/>
@@ -9386,7 +10189,18 @@
           <w:sz w:val="24"/>
           <w:szCs w:val="24"/>
         </w:rPr>
-        <w:t xml:space="preserve">Tablo </w:t>
+        <w:t>Tablo</w:t>
+      </w:r>
+      <w:proofErr w:type="spellEnd"/>
+      <w:r>
+        <w:rPr>
+          <w:b/>
+          <w:bCs/>
+          <w:color w:val="auto"/>
+          <w:sz w:val="24"/>
+          <w:szCs w:val="24"/>
+        </w:rPr>
+        <w:t xml:space="preserve"> </w:t>
       </w:r>
       <w:r>
         <w:rPr>
@@ -9447,10 +10261,44 @@
           <w:sz w:val="24"/>
           <w:szCs w:val="24"/>
         </w:rPr>
-        <w:t>: Bütçe Tablosu</w:t>
+        <w:t xml:space="preserve">: </w:t>
+      </w:r>
+      <w:proofErr w:type="spellStart"/>
+      <w:r>
+        <w:rPr>
+          <w:b/>
+          <w:bCs/>
+          <w:color w:val="auto"/>
+          <w:sz w:val="24"/>
+          <w:szCs w:val="24"/>
+        </w:rPr>
+        <w:t>Bütçe</w:t>
+      </w:r>
+      <w:proofErr w:type="spellEnd"/>
+      <w:r>
+        <w:rPr>
+          <w:b/>
+          <w:bCs/>
+          <w:color w:val="auto"/>
+          <w:sz w:val="24"/>
+          <w:szCs w:val="24"/>
+        </w:rPr>
+        <w:t xml:space="preserve"> </w:t>
+      </w:r>
+      <w:proofErr w:type="spellStart"/>
+      <w:r>
+        <w:rPr>
+          <w:b/>
+          <w:bCs/>
+          <w:color w:val="auto"/>
+          <w:sz w:val="24"/>
+          <w:szCs w:val="24"/>
+        </w:rPr>
+        <w:t>Tablosu</w:t>
       </w:r>
       <w:bookmarkEnd w:id="19"/>
       <w:bookmarkEnd w:id="20"/>
+      <w:proofErr w:type="spellEnd"/>
     </w:p>
     <w:bookmarkEnd w:id="21"/>
     <w:bookmarkEnd w:id="22"/>
@@ -9737,7 +10585,39 @@
                 <w:bCs w:val="0"/>
                 <w:lang w:val="tr-TR"/>
               </w:rPr>
-              <w:t>İlk Protoin tasarımının yapılması</w:t>
+              <w:t xml:space="preserve">İlk </w:t>
+            </w:r>
+            <w:r>
+              <w:rPr>
+                <w:b w:val="0"/>
+                <w:bCs w:val="0"/>
+                <w:lang w:val="tr-TR"/>
+              </w:rPr>
+              <w:t>p</w:t>
+            </w:r>
+            <w:r>
+              <w:rPr>
+                <w:b w:val="0"/>
+                <w:bCs w:val="0"/>
+                <w:lang w:val="tr-TR"/>
+              </w:rPr>
+              <w:t>roto</w:t>
+            </w:r>
+            <w:r>
+              <w:rPr>
+                <w:b w:val="0"/>
+                <w:bCs w:val="0"/>
+                <w:lang w:val="tr-TR"/>
+              </w:rPr>
+              <w:t>tip</w:t>
+            </w:r>
+            <w:r>
+              <w:rPr>
+                <w:b w:val="0"/>
+                <w:bCs w:val="0"/>
+                <w:lang w:val="tr-TR"/>
+              </w:rPr>
+              <w:t xml:space="preserve"> tasarımının yapılması</w:t>
             </w:r>
           </w:p>
         </w:tc>
@@ -10694,7 +11574,15 @@
                 <w:bCs w:val="0"/>
                 <w:lang w:val="tr-TR"/>
               </w:rPr>
-              <w:t>İkinici prototip tasarım</w:t>
+              <w:t>İkinci</w:t>
+            </w:r>
+            <w:r>
+              <w:rPr>
+                <w:b w:val="0"/>
+                <w:bCs w:val="0"/>
+                <w:lang w:val="tr-TR"/>
+              </w:rPr>
+              <w:t xml:space="preserve"> prototip tasarım</w:t>
             </w:r>
           </w:p>
         </w:tc>
@@ -10849,7 +11737,39 @@
                 <w:bCs w:val="0"/>
                 <w:lang w:val="tr-TR"/>
               </w:rPr>
-              <w:t>İkinci prototoipin görme engelli bireyler ve eğitmenlerle test edilmesi</w:t>
+              <w:t>İkinci proto</w:t>
+            </w:r>
+            <w:r>
+              <w:rPr>
+                <w:b w:val="0"/>
+                <w:bCs w:val="0"/>
+                <w:lang w:val="tr-TR"/>
+              </w:rPr>
+              <w:t>t</w:t>
+            </w:r>
+            <w:r>
+              <w:rPr>
+                <w:b w:val="0"/>
+                <w:bCs w:val="0"/>
+                <w:lang w:val="tr-TR"/>
+              </w:rPr>
+              <w:t>i</w:t>
+            </w:r>
+            <w:r>
+              <w:rPr>
+                <w:b w:val="0"/>
+                <w:bCs w:val="0"/>
+                <w:lang w:val="tr-TR"/>
+              </w:rPr>
+              <w:t>pin</w:t>
+            </w:r>
+            <w:r>
+              <w:rPr>
+                <w:b w:val="0"/>
+                <w:bCs w:val="0"/>
+                <w:lang w:val="tr-TR"/>
+              </w:rPr>
+              <w:t xml:space="preserve"> görme engelli bireyler ve eğitmenlerle test edilmesi</w:t>
             </w:r>
           </w:p>
         </w:tc>
@@ -11004,7 +11924,23 @@
                 <w:bCs w:val="0"/>
                 <w:lang w:val="tr-TR"/>
               </w:rPr>
-              <w:t>Test sonuçlarına göre değşimlerin yapılması</w:t>
+              <w:t xml:space="preserve">Test sonuçlarına göre </w:t>
+            </w:r>
+            <w:r>
+              <w:rPr>
+                <w:b w:val="0"/>
+                <w:bCs w:val="0"/>
+                <w:lang w:val="tr-TR"/>
+              </w:rPr>
+              <w:t>değişimlerin</w:t>
+            </w:r>
+            <w:r>
+              <w:rPr>
+                <w:b w:val="0"/>
+                <w:bCs w:val="0"/>
+                <w:lang w:val="tr-TR"/>
+              </w:rPr>
+              <w:t xml:space="preserve"> yapılması</w:t>
             </w:r>
           </w:p>
         </w:tc>
@@ -11312,6 +12248,7 @@
         </w:rPr>
       </w:pPr>
       <w:bookmarkStart w:id="23" w:name="_Toc75949610"/>
+      <w:proofErr w:type="spellStart"/>
       <w:r>
         <w:rPr>
           <w:b/>
@@ -11320,7 +12257,18 @@
           <w:sz w:val="24"/>
           <w:szCs w:val="24"/>
         </w:rPr>
-        <w:t xml:space="preserve">Tablo </w:t>
+        <w:t>Tablo</w:t>
+      </w:r>
+      <w:proofErr w:type="spellEnd"/>
+      <w:r>
+        <w:rPr>
+          <w:b/>
+          <w:bCs/>
+          <w:color w:val="auto"/>
+          <w:sz w:val="24"/>
+          <w:szCs w:val="24"/>
+        </w:rPr>
+        <w:t xml:space="preserve"> </w:t>
       </w:r>
       <w:r>
         <w:rPr>
@@ -11381,9 +12329,43 @@
           <w:sz w:val="24"/>
           <w:szCs w:val="24"/>
         </w:rPr>
-        <w:t>: Zaman-İş Tablosu</w:t>
+        <w:t>: Zaman-</w:t>
+      </w:r>
+      <w:proofErr w:type="spellStart"/>
+      <w:r>
+        <w:rPr>
+          <w:b/>
+          <w:bCs/>
+          <w:color w:val="auto"/>
+          <w:sz w:val="24"/>
+          <w:szCs w:val="24"/>
+        </w:rPr>
+        <w:t>İş</w:t>
+      </w:r>
+      <w:proofErr w:type="spellEnd"/>
+      <w:r>
+        <w:rPr>
+          <w:b/>
+          <w:bCs/>
+          <w:color w:val="auto"/>
+          <w:sz w:val="24"/>
+          <w:szCs w:val="24"/>
+        </w:rPr>
+        <w:t xml:space="preserve"> </w:t>
+      </w:r>
+      <w:proofErr w:type="spellStart"/>
+      <w:r>
+        <w:rPr>
+          <w:b/>
+          <w:bCs/>
+          <w:color w:val="auto"/>
+          <w:sz w:val="24"/>
+          <w:szCs w:val="24"/>
+        </w:rPr>
+        <w:t>Tablosu</w:t>
       </w:r>
       <w:bookmarkEnd w:id="23"/>
+      <w:proofErr w:type="spellEnd"/>
     </w:p>
     <w:p>
       <w:pPr>
@@ -11514,7 +12496,27 @@
           <w:sz w:val="24"/>
           <w:szCs w:val="24"/>
         </w:rPr>
-        <w:t xml:space="preserve">Çeşitli görme engelli eğitimi veren kurum ve kuruluşlarla da görüşülüp bunun bir sorun olduğu saptanmıştır. Bizde bu projemizle beraber hem bu sorunun önüne geçecek hem de içinde bulunduğumuz pandemi dönemini de göz önünde bulundurarak görme engelli bireylerin bir </w:t>
+        <w:t xml:space="preserve">Çeşitli görme engelli eğitimi veren kurum ve kuruluşlarla da görüşülüp bunun bir sorun olduğu saptanmıştır. Bizde bu projemizle beraber hem bu sorunun önüne geçecek hem de içinde bulunduğumuz </w:t>
+      </w:r>
+      <w:proofErr w:type="spellStart"/>
+      <w:r>
+        <w:rPr>
+          <w:rFonts w:ascii="Times New Roman" w:hAnsi="Times New Roman"/>
+          <w:bCs/>
+          <w:sz w:val="24"/>
+          <w:szCs w:val="24"/>
+        </w:rPr>
+        <w:t>pandemi</w:t>
+      </w:r>
+      <w:proofErr w:type="spellEnd"/>
+      <w:r>
+        <w:rPr>
+          <w:rFonts w:ascii="Times New Roman" w:hAnsi="Times New Roman"/>
+          <w:bCs/>
+          <w:sz w:val="24"/>
+          <w:szCs w:val="24"/>
+        </w:rPr>
+        <w:t xml:space="preserve"> dönemini de göz önünde bulundurarak görme engelli bireylerin bir </w:t>
       </w:r>
       <w:r>
         <w:rPr>
@@ -11699,7 +12701,27 @@
         <w:rPr>
           <w:lang w:val="tr-TR"/>
         </w:rPr>
-        <w:t>Cihazımız gömülü sistem şeklinde dizayn edilidği için ve şarj edilebilir olduğu için kişinin bulunduğu yerdeki elektriksel kesintiler, internet sorunu vb. den etkilenmemektedir.</w:t>
+        <w:t xml:space="preserve">Cihazımız gömülü sistem şeklinde </w:t>
+      </w:r>
+      <w:proofErr w:type="gramStart"/>
+      <w:r>
+        <w:rPr>
+          <w:lang w:val="tr-TR"/>
+        </w:rPr>
+        <w:t xml:space="preserve">dizayn </w:t>
+      </w:r>
+      <w:r>
+        <w:rPr>
+          <w:lang w:val="tr-TR"/>
+        </w:rPr>
+        <w:t>edildiği</w:t>
+      </w:r>
+      <w:proofErr w:type="gramEnd"/>
+      <w:r>
+        <w:rPr>
+          <w:lang w:val="tr-TR"/>
+        </w:rPr>
+        <w:t xml:space="preserve"> için ve şarj edilebilir olduğu için kişinin bulunduğu yerdeki elektriksel kesintiler, internet sorunu vb. den etkilenmemektedir.</w:t>
       </w:r>
     </w:p>
     <w:p>
@@ -11739,7 +12761,19 @@
         <w:rPr>
           <w:lang w:val="tr-TR"/>
         </w:rPr>
-        <w:t xml:space="preserve"> başvuru yapılabilir ve STK lardan yardım istenebilir.</w:t>
+        <w:t xml:space="preserve"> başvuru yapılabilir ve STK</w:t>
+      </w:r>
+      <w:r>
+        <w:rPr>
+          <w:lang w:val="tr-TR"/>
+        </w:rPr>
+        <w:t>’</w:t>
+      </w:r>
+      <w:r>
+        <w:rPr>
+          <w:lang w:val="tr-TR"/>
+        </w:rPr>
+        <w:t>lardan yardım istenebilir.</w:t>
       </w:r>
     </w:p>
     <w:p>
@@ -11983,7 +13017,35 @@
               <w:rPr>
                 <w:lang w:val="tr-TR"/>
               </w:rPr>
-              <w:t>İç aksamın bozulması (servo motor, Arduino vb.)</w:t>
+              <w:t>İç aksamın bozulması (</w:t>
+            </w:r>
+            <w:proofErr w:type="spellStart"/>
+            <w:r>
+              <w:rPr>
+                <w:lang w:val="tr-TR"/>
+              </w:rPr>
+              <w:t>servo</w:t>
+            </w:r>
+            <w:proofErr w:type="spellEnd"/>
+            <w:r>
+              <w:rPr>
+                <w:lang w:val="tr-TR"/>
+              </w:rPr>
+              <w:t xml:space="preserve"> motor, </w:t>
+            </w:r>
+            <w:proofErr w:type="spellStart"/>
+            <w:r>
+              <w:rPr>
+                <w:lang w:val="tr-TR"/>
+              </w:rPr>
+              <w:t>Arduino</w:t>
+            </w:r>
+            <w:proofErr w:type="spellEnd"/>
+            <w:r>
+              <w:rPr>
+                <w:lang w:val="tr-TR"/>
+              </w:rPr>
+              <w:t xml:space="preserve"> vb.)</w:t>
             </w:r>
           </w:p>
         </w:tc>
@@ -12418,7 +13480,13 @@
               <w:rPr>
                 <w:lang w:val="tr-TR"/>
               </w:rPr>
-              <w:t>Elektrik kesinitisi</w:t>
+              <w:t xml:space="preserve">Elektrik </w:t>
+            </w:r>
+            <w:r>
+              <w:rPr>
+                <w:lang w:val="tr-TR"/>
+              </w:rPr>
+              <w:t>kesintisi</w:t>
             </w:r>
           </w:p>
         </w:tc>
@@ -12652,122 +13720,6 @@
           </w:p>
         </w:tc>
       </w:tr>
-      <w:tr>
-        <w:trPr>
-          <w:trHeight w:val="397"/>
-        </w:trPr>
-        <w:tc>
-          <w:tcPr>
-            <w:cnfStyle w:val="001000000000" w:firstRow="0" w:lastRow="0" w:firstColumn="1" w:lastColumn="0" w:oddVBand="0" w:evenVBand="0" w:oddHBand="0" w:evenHBand="0" w:firstRowFirstColumn="0" w:firstRowLastColumn="0" w:lastRowFirstColumn="0" w:lastRowLastColumn="0"/>
-            <w:tcW w:w="692" w:type="dxa"/>
-          </w:tcPr>
-          <w:p>
-            <w:pPr>
-              <w:pBdr>
-                <w:top w:val="none" w:sz="0" w:space="0" w:color="auto"/>
-                <w:left w:val="none" w:sz="0" w:space="0" w:color="auto"/>
-                <w:bottom w:val="none" w:sz="0" w:space="0" w:color="auto"/>
-                <w:right w:val="none" w:sz="0" w:space="0" w:color="auto"/>
-                <w:between w:val="none" w:sz="0" w:space="0" w:color="auto"/>
-                <w:bar w:val="none" w:sz="0" w:color="auto"/>
-              </w:pBdr>
-              <w:jc w:val="both"/>
-              <w:rPr>
-                <w:lang w:val="tr-TR"/>
-              </w:rPr>
-            </w:pPr>
-          </w:p>
-        </w:tc>
-        <w:tc>
-          <w:tcPr>
-            <w:tcW w:w="5545" w:type="dxa"/>
-          </w:tcPr>
-          <w:p>
-            <w:pPr>
-              <w:pBdr>
-                <w:top w:val="none" w:sz="0" w:space="0" w:color="auto"/>
-                <w:left w:val="none" w:sz="0" w:space="0" w:color="auto"/>
-                <w:bottom w:val="none" w:sz="0" w:space="0" w:color="auto"/>
-                <w:right w:val="none" w:sz="0" w:space="0" w:color="auto"/>
-                <w:between w:val="none" w:sz="0" w:space="0" w:color="auto"/>
-                <w:bar w:val="none" w:sz="0" w:color="auto"/>
-              </w:pBdr>
-              <w:jc w:val="both"/>
-              <w:cnfStyle w:val="000000000000" w:firstRow="0" w:lastRow="0" w:firstColumn="0" w:lastColumn="0" w:oddVBand="0" w:evenVBand="0" w:oddHBand="0" w:evenHBand="0" w:firstRowFirstColumn="0" w:firstRowLastColumn="0" w:lastRowFirstColumn="0" w:lastRowLastColumn="0"/>
-              <w:rPr>
-                <w:lang w:val="tr-TR"/>
-              </w:rPr>
-            </w:pPr>
-          </w:p>
-        </w:tc>
-        <w:tc>
-          <w:tcPr>
-            <w:tcW w:w="827" w:type="dxa"/>
-          </w:tcPr>
-          <w:p>
-            <w:pPr>
-              <w:pBdr>
-                <w:top w:val="none" w:sz="0" w:space="0" w:color="auto"/>
-                <w:left w:val="none" w:sz="0" w:space="0" w:color="auto"/>
-                <w:bottom w:val="none" w:sz="0" w:space="0" w:color="auto"/>
-                <w:right w:val="none" w:sz="0" w:space="0" w:color="auto"/>
-                <w:between w:val="none" w:sz="0" w:space="0" w:color="auto"/>
-                <w:bar w:val="none" w:sz="0" w:color="auto"/>
-              </w:pBdr>
-              <w:jc w:val="both"/>
-              <w:cnfStyle w:val="000000000000" w:firstRow="0" w:lastRow="0" w:firstColumn="0" w:lastColumn="0" w:oddVBand="0" w:evenVBand="0" w:oddHBand="0" w:evenHBand="0" w:firstRowFirstColumn="0" w:firstRowLastColumn="0" w:lastRowFirstColumn="0" w:lastRowLastColumn="0"/>
-              <w:rPr>
-                <w:lang w:val="tr-TR"/>
-              </w:rPr>
-            </w:pPr>
-          </w:p>
-        </w:tc>
-        <w:tc>
-          <w:tcPr>
-            <w:tcW w:w="1017" w:type="dxa"/>
-          </w:tcPr>
-          <w:p>
-            <w:pPr>
-              <w:pBdr>
-                <w:top w:val="none" w:sz="0" w:space="0" w:color="auto"/>
-                <w:left w:val="none" w:sz="0" w:space="0" w:color="auto"/>
-                <w:bottom w:val="none" w:sz="0" w:space="0" w:color="auto"/>
-                <w:right w:val="none" w:sz="0" w:space="0" w:color="auto"/>
-                <w:between w:val="none" w:sz="0" w:space="0" w:color="auto"/>
-                <w:bar w:val="none" w:sz="0" w:color="auto"/>
-              </w:pBdr>
-              <w:jc w:val="both"/>
-              <w:cnfStyle w:val="000000000000" w:firstRow="0" w:lastRow="0" w:firstColumn="0" w:lastColumn="0" w:oddVBand="0" w:evenVBand="0" w:oddHBand="0" w:evenHBand="0" w:firstRowFirstColumn="0" w:firstRowLastColumn="0" w:lastRowFirstColumn="0" w:lastRowLastColumn="0"/>
-              <w:rPr>
-                <w:lang w:val="tr-TR"/>
-              </w:rPr>
-            </w:pPr>
-          </w:p>
-        </w:tc>
-        <w:tc>
-          <w:tcPr>
-            <w:tcW w:w="696" w:type="dxa"/>
-          </w:tcPr>
-          <w:p>
-            <w:pPr>
-              <w:keepNext/>
-              <w:pBdr>
-                <w:top w:val="none" w:sz="0" w:space="0" w:color="auto"/>
-                <w:left w:val="none" w:sz="0" w:space="0" w:color="auto"/>
-                <w:bottom w:val="none" w:sz="0" w:space="0" w:color="auto"/>
-                <w:right w:val="none" w:sz="0" w:space="0" w:color="auto"/>
-                <w:between w:val="none" w:sz="0" w:space="0" w:color="auto"/>
-                <w:bar w:val="none" w:sz="0" w:color="auto"/>
-              </w:pBdr>
-              <w:jc w:val="both"/>
-              <w:cnfStyle w:val="000000000000" w:firstRow="0" w:lastRow="0" w:firstColumn="0" w:lastColumn="0" w:oddVBand="0" w:evenVBand="0" w:oddHBand="0" w:evenHBand="0" w:firstRowFirstColumn="0" w:firstRowLastColumn="0" w:lastRowFirstColumn="0" w:lastRowLastColumn="0"/>
-              <w:rPr>
-                <w:lang w:val="tr-TR"/>
-              </w:rPr>
-            </w:pPr>
-          </w:p>
-        </w:tc>
-      </w:tr>
     </w:tbl>
     <w:p>
       <w:pPr>
@@ -12783,6 +13735,7 @@
         </w:rPr>
       </w:pPr>
       <w:bookmarkStart w:id="26" w:name="_Toc75949611"/>
+      <w:proofErr w:type="spellStart"/>
       <w:r>
         <w:rPr>
           <w:b/>
@@ -12791,7 +13744,18 @@
           <w:sz w:val="24"/>
           <w:szCs w:val="24"/>
         </w:rPr>
-        <w:t xml:space="preserve">Tablo </w:t>
+        <w:t>Tablo</w:t>
+      </w:r>
+      <w:proofErr w:type="spellEnd"/>
+      <w:r>
+        <w:rPr>
+          <w:b/>
+          <w:bCs/>
+          <w:color w:val="auto"/>
+          <w:sz w:val="24"/>
+          <w:szCs w:val="24"/>
+        </w:rPr>
+        <w:t xml:space="preserve"> </w:t>
       </w:r>
       <w:r>
         <w:rPr>
@@ -12852,9 +13816,43 @@
           <w:sz w:val="24"/>
           <w:szCs w:val="24"/>
         </w:rPr>
-        <w:t>: Risk-Etki Tablosu</w:t>
+        <w:t>: Risk-</w:t>
+      </w:r>
+      <w:proofErr w:type="spellStart"/>
+      <w:r>
+        <w:rPr>
+          <w:b/>
+          <w:bCs/>
+          <w:color w:val="auto"/>
+          <w:sz w:val="24"/>
+          <w:szCs w:val="24"/>
+        </w:rPr>
+        <w:t>Etki</w:t>
+      </w:r>
+      <w:proofErr w:type="spellEnd"/>
+      <w:r>
+        <w:rPr>
+          <w:b/>
+          <w:bCs/>
+          <w:color w:val="auto"/>
+          <w:sz w:val="24"/>
+          <w:szCs w:val="24"/>
+        </w:rPr>
+        <w:t xml:space="preserve"> </w:t>
+      </w:r>
+      <w:proofErr w:type="spellStart"/>
+      <w:r>
+        <w:rPr>
+          <w:b/>
+          <w:bCs/>
+          <w:color w:val="auto"/>
+          <w:sz w:val="24"/>
+          <w:szCs w:val="24"/>
+        </w:rPr>
+        <w:t>Tablosu</w:t>
       </w:r>
       <w:bookmarkEnd w:id="26"/>
+      <w:proofErr w:type="spellEnd"/>
     </w:p>
     <w:p>
       <w:pPr>
@@ -12888,14 +13886,6 @@
         <w:t>Kaynaklar</w:t>
       </w:r>
       <w:bookmarkEnd w:id="27"/>
-    </w:p>
-    <w:p>
-      <w:pPr>
-        <w:jc w:val="both"/>
-        <w:rPr>
-          <w:lang w:val="tr-TR"/>
-        </w:rPr>
-      </w:pPr>
     </w:p>
     <w:p>
       <w:pPr>
@@ -13726,6 +14716,7 @@
         <w:ind w:left="360"/>
         <w:jc w:val="both"/>
         <w:rPr>
+          <w:rStyle w:val="Kpr"/>
           <w:lang w:val="tr-TR"/>
         </w:rPr>
       </w:pPr>
@@ -13744,9 +14735,52 @@
         <w:ind w:left="360"/>
         <w:jc w:val="both"/>
         <w:rPr>
-          <w:lang w:val="tr-TR"/>
-        </w:rPr>
-      </w:pPr>
+          <w:rStyle w:val="Kpr"/>
+          <w:lang w:val="tr-TR"/>
+        </w:rPr>
+      </w:pPr>
+    </w:p>
+    <w:p>
+      <w:pPr>
+        <w:ind w:left="360"/>
+        <w:jc w:val="both"/>
+        <w:rPr>
+          <w:lang w:val="tr-TR"/>
+        </w:rPr>
+      </w:pPr>
+      <w:hyperlink r:id="rId46" w:history="1">
+        <w:r>
+          <w:rPr>
+            <w:rStyle w:val="Kpr"/>
+            <w:lang w:val="tr-TR"/>
+          </w:rPr>
+          <w:t>http://www.orangepi.org/quickstart/</w:t>
+        </w:r>
+      </w:hyperlink>
+    </w:p>
+    <w:p>
+      <w:pPr>
+        <w:ind w:left="360"/>
+        <w:jc w:val="both"/>
+        <w:rPr>
+          <w:lang w:val="tr-TR"/>
+        </w:rPr>
+      </w:pPr>
+    </w:p>
+    <w:p>
+      <w:pPr>
+        <w:ind w:left="360"/>
+        <w:jc w:val="both"/>
+        <w:rPr>
+          <w:lang w:val="tr-TR"/>
+        </w:rPr>
+      </w:pPr>
+      <w:r>
+        <w:rPr>
+          <w:lang w:val="tr-TR"/>
+        </w:rPr>
+        <w:t>http://orangepi.com.tr/dokumanlar.html</w:t>
+      </w:r>
     </w:p>
     <w:p>
       <w:pPr>
@@ -13758,8 +14792,8 @@
       </w:pPr>
     </w:p>
     <w:sectPr>
-      <w:headerReference w:type="default" r:id="rId46"/>
-      <w:footerReference w:type="default" r:id="rId47"/>
+      <w:headerReference w:type="default" r:id="rId47"/>
+      <w:footerReference w:type="default" r:id="rId48"/>
       <w:pgSz w:w="11900" w:h="16840"/>
       <w:pgMar w:top="1417" w:right="1417" w:bottom="1417" w:left="1417" w:header="708" w:footer="708" w:gutter="0"/>
       <w:cols w:space="708"/>
@@ -14841,7 +15875,7 @@
   <w:num w:numId="2">
     <w:abstractNumId w:val="2"/>
     <w:lvlOverride w:ilvl="0">
-      <w:lvl w:ilvl="0" w:tplc="3846232E">
+      <w:lvl w:ilvl="0" w:tplc="FBD260E4">
         <w:start w:val="1"/>
         <w:numFmt w:val="decimal"/>
         <w:lvlText w:val="%1."/>
@@ -14883,7 +15917,7 @@
   <w:num w:numId="3">
     <w:abstractNumId w:val="2"/>
     <w:lvlOverride w:ilvl="0">
-      <w:lvl w:ilvl="0" w:tplc="3846232E">
+      <w:lvl w:ilvl="0" w:tplc="FBD260E4">
         <w:start w:val="1"/>
         <w:numFmt w:val="decimal"/>
         <w:lvlText w:val="%1."/>
@@ -14919,7 +15953,7 @@
       </w:lvl>
     </w:lvlOverride>
     <w:lvlOverride w:ilvl="1">
-      <w:lvl w:ilvl="1" w:tplc="FC8068A2">
+      <w:lvl w:ilvl="1" w:tplc="9AD45E70">
         <w:start w:val="1"/>
         <w:numFmt w:val="decimal"/>
         <w:lvlText w:val="%1.%2."/>
@@ -14953,7 +15987,7 @@
       </w:lvl>
     </w:lvlOverride>
     <w:lvlOverride w:ilvl="2">
-      <w:lvl w:ilvl="2" w:tplc="A0F214E2">
+      <w:lvl w:ilvl="2" w:tplc="743A4F5A">
         <w:start w:val="1"/>
         <w:numFmt w:val="decimal"/>
         <w:lvlText w:val="%1.%2.%3."/>
@@ -14987,7 +16021,7 @@
       </w:lvl>
     </w:lvlOverride>
     <w:lvlOverride w:ilvl="3">
-      <w:lvl w:ilvl="3" w:tplc="A5380096">
+      <w:lvl w:ilvl="3" w:tplc="AB8002D8">
         <w:start w:val="1"/>
         <w:numFmt w:val="decimal"/>
         <w:lvlText w:val="%1.%2.%3.%4."/>
@@ -15021,7 +16055,7 @@
       </w:lvl>
     </w:lvlOverride>
     <w:lvlOverride w:ilvl="4">
-      <w:lvl w:ilvl="4" w:tplc="DFD69F54">
+      <w:lvl w:ilvl="4" w:tplc="952AE4A4">
         <w:start w:val="1"/>
         <w:numFmt w:val="decimal"/>
         <w:lvlText w:val="%1.%2.%3.%4.%5."/>
@@ -15055,7 +16089,7 @@
       </w:lvl>
     </w:lvlOverride>
     <w:lvlOverride w:ilvl="5">
-      <w:lvl w:ilvl="5" w:tplc="D2406E2C">
+      <w:lvl w:ilvl="5" w:tplc="FFB80410">
         <w:start w:val="1"/>
         <w:numFmt w:val="decimal"/>
         <w:lvlText w:val="%1.%2.%3.%4.%5.%6."/>
@@ -15089,7 +16123,7 @@
       </w:lvl>
     </w:lvlOverride>
     <w:lvlOverride w:ilvl="6">
-      <w:lvl w:ilvl="6" w:tplc="F59E3BC6">
+      <w:lvl w:ilvl="6" w:tplc="3A28849E">
         <w:start w:val="1"/>
         <w:numFmt w:val="decimal"/>
         <w:lvlText w:val="%1.%2.%3.%4.%5.%6.%7."/>
@@ -15123,7 +16157,7 @@
       </w:lvl>
     </w:lvlOverride>
     <w:lvlOverride w:ilvl="7">
-      <w:lvl w:ilvl="7" w:tplc="7E3C3D32">
+      <w:lvl w:ilvl="7" w:tplc="384C2000">
         <w:start w:val="1"/>
         <w:numFmt w:val="decimal"/>
         <w:lvlText w:val="%1.%2.%3.%4.%5.%6.%7.%8."/>
@@ -15157,7 +16191,7 @@
       </w:lvl>
     </w:lvlOverride>
     <w:lvlOverride w:ilvl="8">
-      <w:lvl w:ilvl="8" w:tplc="293896E2">
+      <w:lvl w:ilvl="8" w:tplc="F210F608">
         <w:start w:val="1"/>
         <w:numFmt w:val="decimal"/>
         <w:lvlText w:val="%1.%2.%3.%4.%5.%6.%7.%8.%9."/>
@@ -15197,7 +16231,7 @@
   <w:num w:numId="5">
     <w:abstractNumId w:val="2"/>
     <w:lvlOverride w:ilvl="0">
-      <w:lvl w:ilvl="0" w:tplc="3846232E">
+      <w:lvl w:ilvl="0" w:tplc="FBD260E4">
         <w:start w:val="1"/>
         <w:numFmt w:val="decimal"/>
         <w:lvlText w:val="%1."/>
@@ -15383,6 +16417,7 @@
     <w:lsdException w:name="HTML Sample" w:semiHidden="1" w:unhideWhenUsed="1"/>
     <w:lsdException w:name="HTML Typewriter" w:semiHidden="1" w:unhideWhenUsed="1"/>
     <w:lsdException w:name="HTML Variable" w:semiHidden="1" w:unhideWhenUsed="1"/>
+    <w:lsdException w:name="Normal Table" w:semiHidden="1" w:unhideWhenUsed="1"/>
     <w:lsdException w:name="annotation subject" w:semiHidden="1" w:unhideWhenUsed="1"/>
     <w:lsdException w:name="No List" w:semiHidden="1" w:unhideWhenUsed="1"/>
     <w:lsdException w:name="Outline List 1" w:semiHidden="1" w:unhideWhenUsed="1"/>
@@ -15425,8 +16460,11 @@
     <w:lsdException w:name="Table Contemporary" w:semiHidden="1" w:unhideWhenUsed="1"/>
     <w:lsdException w:name="Table Elegant" w:semiHidden="1" w:unhideWhenUsed="1"/>
     <w:lsdException w:name="Table Professional" w:semiHidden="1" w:unhideWhenUsed="1"/>
+    <w:lsdException w:name="Table Subtle 1" w:semiHidden="1" w:unhideWhenUsed="1"/>
     <w:lsdException w:name="Table Subtle 2" w:semiHidden="1" w:unhideWhenUsed="1"/>
     <w:lsdException w:name="Table Web 1" w:semiHidden="1" w:unhideWhenUsed="1"/>
+    <w:lsdException w:name="Table Web 2" w:semiHidden="1" w:unhideWhenUsed="1"/>
+    <w:lsdException w:name="Table Web 3" w:semiHidden="1" w:unhideWhenUsed="1"/>
     <w:lsdException w:name="Balloon Text" w:semiHidden="1" w:unhideWhenUsed="1"/>
     <w:lsdException w:name="Table Grid" w:uiPriority="59"/>
     <w:lsdException w:name="Table Theme" w:semiHidden="1" w:unhideWhenUsed="1"/>
@@ -16171,6 +17209,18 @@
     <w:semiHidden/>
     <w:unhideWhenUsed/>
     <w:rsid w:val="005E1E89"/>
+    <w:rPr>
+      <w:color w:val="605E5C"/>
+      <w:shd w:val="clear" w:color="auto" w:fill="E1DFDD"/>
+    </w:rPr>
+  </w:style>
+  <w:style w:type="character" w:styleId="zmlenmeyenBahsetme">
+    <w:name w:val="Unresolved Mention"/>
+    <w:basedOn w:val="VarsaylanParagrafYazTipi"/>
+    <w:uiPriority w:val="99"/>
+    <w:semiHidden/>
+    <w:unhideWhenUsed/>
+    <w:rsid w:val="00B92D4D"/>
     <w:rPr>
       <w:color w:val="605E5C"/>
       <w:shd w:val="clear" w:color="auto" w:fill="E1DFDD"/>
